--- a/模型說明.docx
+++ b/模型說明.docx
@@ -126,6 +126,8 @@
       </w:r>
     </w:p>
     <w:p>
+      <w:bookmarkStart w:id="0" w:name="_GoBack"/>
+      <w:bookmarkEnd w:id="0"/>
       <w:r>
         <w:rPr>
           <w:rFonts w:hint="eastAsia"/>
@@ -136,35 +138,7 @@
         <w:rPr>
           <w:rFonts w:hint="eastAsia"/>
         </w:rPr>
-        <w:t>一、總支出受什麼影響：</w:t>
-      </w:r>
-    </w:p>
-    <w:p>
-      <w:r>
-        <w:rPr>
-          <w:rFonts w:hint="eastAsia"/>
-        </w:rPr>
-        <w:t xml:space="preserve">    </w:t>
-      </w:r>
-      <w:r>
-        <w:rPr>
-          <w:rFonts w:hint="eastAsia"/>
-        </w:rPr>
-        <w:t>考量公立大學和私立大學的學雜費巨大落差，以及研究生需要多負擔學分費的情形，很明顯的這兩點都反映於模型</w:t>
-      </w:r>
-      <w:proofErr w:type="gramStart"/>
-      <w:r>
-        <w:rPr>
-          <w:rFonts w:hint="eastAsia"/>
-        </w:rPr>
-        <w:t>一</w:t>
-      </w:r>
-      <w:proofErr w:type="gramEnd"/>
-      <w:r>
-        <w:rPr>
-          <w:rFonts w:hint="eastAsia"/>
-        </w:rPr>
-        <w:t>上。</w:t>
+        <w:t>考量公立大學和私立大學的學雜費巨大落差，以及研究生需要多負擔學分費的情形，很明顯的這兩點都反映於模型一上。</w:t>
       </w:r>
     </w:p>
     <w:p>
@@ -287,10 +261,7 @@
     <w:p/>
     <w:p/>
     <w:p/>
-    <w:p>
-      <w:bookmarkStart w:id="0" w:name="_GoBack"/>
-      <w:bookmarkEnd w:id="0"/>
-    </w:p>
+    <w:p/>
     <w:p>
       <w:pPr>
         <w:rPr>
@@ -309,7 +280,6 @@
           <w:rFonts w:hint="eastAsia"/>
           <w:b/>
         </w:rPr>
-        <w:lastRenderedPageBreak/>
         <w:t>二、</w:t>
       </w:r>
       <w:r>
@@ -342,12 +312,23 @@
         <w:t>在加入學雜費支出的模型上，我們可以發現影響總支出最顯著的差異就是出在學雜費上，公私立大學的學雜費落差顯著的影響受調查同學每月的開支，而研究生的開支多過於大學生，這與研究生得多付學分費有關。</w:t>
       </w:r>
     </w:p>
-    <w:p/>
     <w:p>
-      <w:r>
+      <w:pPr>
         <w:rPr>
           <w:rFonts w:hint="eastAsia"/>
         </w:rPr>
+      </w:pPr>
+    </w:p>
+    <w:p>
+      <w:pPr>
+        <w:rPr>
+          <w:rFonts w:hint="eastAsia"/>
+        </w:rPr>
+      </w:pPr>
+      <w:r>
+        <w:rPr>
+          <w:rFonts w:hint="eastAsia"/>
+        </w:rPr>
         <w:t>而在是否有工作低於基本工資的狀況上，我們則發現國立大學明顯的待遇較好，鮮少有工作低於基本工資，但這也反映了相較國立大學，私校在工讀待遇上的窘境，可以這麼說</w:t>
       </w:r>
       <w:r>
@@ -360,7 +341,13 @@
         <w:rPr>
           <w:rFonts w:hint="eastAsia"/>
         </w:rPr>
-        <w:t>如果有在薪資上剝削兼任助理、工讀生，私立學校的機會遠大於公立學校。</w:t>
+        <w:t>如</w:t>
+      </w:r>
+      <w:r>
+        <w:rPr>
+          <w:rFonts w:hint="eastAsia"/>
+        </w:rPr>
+        <w:t>果有在薪資上剝削兼任助理、工讀生，私立學校的機會遠大於公立學校。</w:t>
       </w:r>
     </w:p>
     <w:p/>
@@ -690,6 +677,7 @@
     </w:p>
     <w:p>
       <w:r>
+        <w:lastRenderedPageBreak/>
         <w:tab/>
       </w:r>
       <w:r>
